--- a/06-Python-APIs/Dependencies and Setup.docx
+++ b/06-Python-APIs/Dependencies and Setup.docx
@@ -957,6 +957,10 @@
         <w:t>(cities)</w:t>
       </w:r>
     </w:p>
+    <w:p/>
+    <w:p/>
+    <w:p/>
+    <w:p/>
     <w:p/>
     <w:sectPr>
       <w:pgSz w:w="12240" w:h="15840"/>
